--- a/Data_Science_Journal_revision1_November_2015/Responses to Reviewers.docx
+++ b/Data_Science_Journal_revision1_November_2015/Responses to Reviewers.docx
@@ -176,7 +176,14 @@
           <w:rFonts w:ascii="Times New Roman" w:eastAsia="Times New Roman" w:hAnsi="Times New Roman" w:cs="Times New Roman"/>
           <w:shd w:val="clear" w:color="auto" w:fill="FFFFFF"/>
         </w:rPr>
-        <w:t xml:space="preserve"> comments.</w:t>
+        <w:t xml:space="preserve"> commen</w:t>
+      </w:r>
+      <w:r>
+        <w:rPr>
+          <w:rFonts w:ascii="Times New Roman" w:eastAsia="Times New Roman" w:hAnsi="Times New Roman" w:cs="Times New Roman"/>
+          <w:shd w:val="clear" w:color="auto" w:fill="FFFFFF"/>
+        </w:rPr>
+        <w:t>ts.  We sincerely believe these have led to substantial improvements in our submission.</w:t>
       </w:r>
     </w:p>
     <w:p>
@@ -264,6 +271,16 @@
         </w:rPr>
         <w:t>comments.</w:t>
       </w:r>
+    </w:p>
+    <w:p>
+      <w:pPr>
+        <w:rPr>
+          <w:rFonts w:ascii="Times New Roman" w:eastAsia="Times New Roman" w:hAnsi="Times New Roman" w:cs="Times New Roman"/>
+          <w:shd w:val="clear" w:color="auto" w:fill="FFFFFF"/>
+        </w:rPr>
+      </w:pPr>
+      <w:bookmarkStart w:id="0" w:name="_GoBack"/>
+      <w:bookmarkEnd w:id="0"/>
     </w:p>
     <w:p>
       <w:pPr>
@@ -589,19 +606,7 @@
           <w:rFonts w:ascii="Times New Roman" w:eastAsia="Times New Roman" w:hAnsi="Times New Roman" w:cs="Times New Roman"/>
           <w:shd w:val="clear" w:color="auto" w:fill="FFFFFF"/>
         </w:rPr>
-        <w:t>Please assess the clarity and overall appropriateness of the methodology, keeping in mind that different criteria may be applied in assessing empirical versus more theoretical or conceptual articles. Are the methodology and data sources noted in the article, and are methodological weaknesses addressed? Overall, do you find the methodology appropriate for the subject matter being examined in the submission? Please briefly explain your response in the comment box, and provide suggestions to the author for bolstering the methodology, if appropriate.</w:t>
-      </w:r>
-      <w:r>
-        <w:rPr>
-          <w:rFonts w:ascii="Times New Roman" w:eastAsia="Times New Roman" w:hAnsi="Times New Roman" w:cs="Times New Roman"/>
-        </w:rPr>
-        <w:br/>
-      </w:r>
-      <w:r>
-        <w:rPr>
-          <w:rFonts w:ascii="Times New Roman" w:eastAsia="Times New Roman" w:hAnsi="Times New Roman" w:cs="Times New Roman"/>
-        </w:rPr>
-        <w:br/>
+        <w:t xml:space="preserve">Please assess the clarity and overall appropriateness of the methodology, keeping in mind that different criteria may be applied in assessing empirical versus more theoretical or conceptual articles. Are the methodology and data sources noted in the article, and are methodological weaknesses addressed? Overall, do you find the methodology appropriate for the subject matter being examined in the submission? Please briefly explain your response in the comment box, and provide suggestions to the </w:t>
       </w:r>
       <w:r>
         <w:rPr>
@@ -609,6 +614,25 @@
           <w:shd w:val="clear" w:color="auto" w:fill="FFFFFF"/>
         </w:rPr>
         <w:lastRenderedPageBreak/>
+        <w:t>author for bolstering the methodology, if appropriate.</w:t>
+      </w:r>
+      <w:r>
+        <w:rPr>
+          <w:rFonts w:ascii="Times New Roman" w:eastAsia="Times New Roman" w:hAnsi="Times New Roman" w:cs="Times New Roman"/>
+        </w:rPr>
+        <w:br/>
+      </w:r>
+      <w:r>
+        <w:rPr>
+          <w:rFonts w:ascii="Times New Roman" w:eastAsia="Times New Roman" w:hAnsi="Times New Roman" w:cs="Times New Roman"/>
+        </w:rPr>
+        <w:br/>
+      </w:r>
+      <w:r>
+        <w:rPr>
+          <w:rFonts w:ascii="Times New Roman" w:eastAsia="Times New Roman" w:hAnsi="Times New Roman" w:cs="Times New Roman"/>
+          <w:shd w:val="clear" w:color="auto" w:fill="FFFFFF"/>
+        </w:rPr>
         <w:t>Sufficient methodology</w:t>
       </w:r>
       <w:r>
@@ -1439,7 +1463,23 @@
           <w:color w:val="0000FF"/>
           <w:shd w:val="clear" w:color="auto" w:fill="FFFFFF"/>
         </w:rPr>
-        <w:t xml:space="preserve">We have undertaken an original and experimental project-based initiative in data science education.  There is no existing scientific literature </w:t>
+        <w:t>We have undertaken an original and experimental project-based initiative in data science education.  There is no existing scientific literature</w:t>
+      </w:r>
+      <w:r>
+        <w:rPr>
+          <w:rFonts w:ascii="Times New Roman" w:eastAsia="Times New Roman" w:hAnsi="Times New Roman" w:cs="Times New Roman"/>
+          <w:color w:val="0000FF"/>
+          <w:shd w:val="clear" w:color="auto" w:fill="FFFFFF"/>
+        </w:rPr>
+        <w:t xml:space="preserve"> on this subject or</w:t>
+      </w:r>
+      <w:r>
+        <w:rPr>
+          <w:rFonts w:ascii="Times New Roman" w:eastAsia="Times New Roman" w:hAnsi="Times New Roman" w:cs="Times New Roman"/>
+          <w:color w:val="0000FF"/>
+          <w:shd w:val="clear" w:color="auto" w:fill="FFFFFF"/>
+        </w:rPr>
+        <w:t xml:space="preserve"> </w:t>
       </w:r>
       <w:r>
         <w:rPr>
@@ -2350,8 +2390,6 @@
           <w:rFonts w:ascii="Times New Roman" w:eastAsia="Times New Roman" w:hAnsi="Times New Roman" w:cs="Times New Roman"/>
         </w:rPr>
       </w:pPr>
-      <w:bookmarkStart w:id="0" w:name="_GoBack"/>
-      <w:bookmarkEnd w:id="0"/>
     </w:p>
     <w:p>
       <w:pPr>

--- a/Data_Science_Journal_revision1_November_2015/Responses to Reviewers.docx
+++ b/Data_Science_Journal_revision1_November_2015/Responses to Reviewers.docx
@@ -35,6 +35,30 @@
       <w:pPr>
         <w:rPr>
           <w:rFonts w:ascii="Times New Roman" w:eastAsia="Times New Roman" w:hAnsi="Times New Roman" w:cs="Times New Roman"/>
+          <w:shd w:val="clear" w:color="auto" w:fill="FFFFFF"/>
+        </w:rPr>
+      </w:pPr>
+      <w:r>
+        <w:rPr>
+          <w:rFonts w:ascii="Times New Roman" w:eastAsia="Times New Roman" w:hAnsi="Times New Roman" w:cs="Times New Roman"/>
+          <w:b/>
+          <w:shd w:val="clear" w:color="auto" w:fill="FFFFFF"/>
+        </w:rPr>
+        <w:t>Data Science Journal submission #574</w:t>
+      </w:r>
+    </w:p>
+    <w:p>
+      <w:pPr>
+        <w:rPr>
+          <w:rFonts w:ascii="Times New Roman" w:eastAsia="Times New Roman" w:hAnsi="Times New Roman" w:cs="Times New Roman"/>
+          <w:shd w:val="clear" w:color="auto" w:fill="FFFFFF"/>
+        </w:rPr>
+      </w:pPr>
+    </w:p>
+    <w:p>
+      <w:pPr>
+        <w:rPr>
+          <w:rFonts w:ascii="Times New Roman" w:eastAsia="Times New Roman" w:hAnsi="Times New Roman" w:cs="Times New Roman"/>
           <w:b/>
         </w:rPr>
       </w:pPr>
@@ -46,23 +70,6 @@
           <w:shd w:val="clear" w:color="auto" w:fill="FFFFFF"/>
         </w:rPr>
         <w:t>“Effective Data Science Education: A Project-Based Case Study Perspective”</w:t>
-      </w:r>
-    </w:p>
-    <w:p>
-      <w:pPr>
-        <w:rPr>
-          <w:rFonts w:ascii="Times New Roman" w:eastAsia="Times New Roman" w:hAnsi="Times New Roman" w:cs="Times New Roman"/>
-          <w:b/>
-          <w:shd w:val="clear" w:color="auto" w:fill="FFFFFF"/>
-        </w:rPr>
-      </w:pPr>
-      <w:r>
-        <w:rPr>
-          <w:rFonts w:ascii="Times New Roman" w:eastAsia="Times New Roman" w:hAnsi="Times New Roman" w:cs="Times New Roman"/>
-          <w:b/>
-          <w:shd w:val="clear" w:color="auto" w:fill="FFFFFF"/>
-        </w:rPr>
-        <w:t>Data Science Journal submission #574</w:t>
       </w:r>
     </w:p>
     <w:p>
@@ -183,7 +190,35 @@
           <w:rFonts w:ascii="Times New Roman" w:eastAsia="Times New Roman" w:hAnsi="Times New Roman" w:cs="Times New Roman"/>
           <w:shd w:val="clear" w:color="auto" w:fill="FFFFFF"/>
         </w:rPr>
-        <w:t>ts.  We sincerely believe these have led to substantial improvements in our submission.</w:t>
+        <w:t xml:space="preserve">ts.  We sincerely believe </w:t>
+      </w:r>
+      <w:r>
+        <w:rPr>
+          <w:rFonts w:ascii="Times New Roman" w:eastAsia="Times New Roman" w:hAnsi="Times New Roman" w:cs="Times New Roman"/>
+          <w:shd w:val="clear" w:color="auto" w:fill="FFFFFF"/>
+        </w:rPr>
+        <w:t>their suggestions</w:t>
+      </w:r>
+      <w:r>
+        <w:rPr>
+          <w:rFonts w:ascii="Times New Roman" w:eastAsia="Times New Roman" w:hAnsi="Times New Roman" w:cs="Times New Roman"/>
+          <w:shd w:val="clear" w:color="auto" w:fill="FFFFFF"/>
+        </w:rPr>
+        <w:t xml:space="preserve"> have led </w:t>
+      </w:r>
+      <w:r>
+        <w:rPr>
+          <w:rFonts w:ascii="Times New Roman" w:eastAsia="Times New Roman" w:hAnsi="Times New Roman" w:cs="Times New Roman"/>
+          <w:shd w:val="clear" w:color="auto" w:fill="FFFFFF"/>
+        </w:rPr>
+        <w:t>to a substantially improved</w:t>
+      </w:r>
+      <w:r>
+        <w:rPr>
+          <w:rFonts w:ascii="Times New Roman" w:eastAsia="Times New Roman" w:hAnsi="Times New Roman" w:cs="Times New Roman"/>
+          <w:shd w:val="clear" w:color="auto" w:fill="FFFFFF"/>
+        </w:rPr>
+        <w:t xml:space="preserve"> submission.</w:t>
       </w:r>
     </w:p>
     <w:p>
@@ -279,8 +314,6 @@
           <w:shd w:val="clear" w:color="auto" w:fill="FFFFFF"/>
         </w:rPr>
       </w:pPr>
-      <w:bookmarkStart w:id="0" w:name="_GoBack"/>
-      <w:bookmarkEnd w:id="0"/>
     </w:p>
     <w:p>
       <w:pPr>
@@ -574,6 +607,8 @@
         </w:rPr>
         <w:br/>
       </w:r>
+      <w:bookmarkStart w:id="0" w:name="_GoBack"/>
+      <w:bookmarkEnd w:id="0"/>
       <w:r>
         <w:rPr>
           <w:rFonts w:ascii="Times New Roman" w:eastAsia="Times New Roman" w:hAnsi="Times New Roman" w:cs="Times New Roman"/>
@@ -606,7 +641,7 @@
           <w:rFonts w:ascii="Times New Roman" w:eastAsia="Times New Roman" w:hAnsi="Times New Roman" w:cs="Times New Roman"/>
           <w:shd w:val="clear" w:color="auto" w:fill="FFFFFF"/>
         </w:rPr>
-        <w:t xml:space="preserve">Please assess the clarity and overall appropriateness of the methodology, keeping in mind that different criteria may be applied in assessing empirical versus more theoretical or conceptual articles. Are the methodology and data sources noted in the article, and are methodological weaknesses addressed? Overall, do you find the methodology appropriate for the subject matter being examined in the submission? Please briefly explain your response in the comment box, and provide suggestions to the </w:t>
+        <w:t xml:space="preserve">Please assess the clarity and overall appropriateness of the methodology, keeping in mind that different criteria may be applied in assessing empirical versus more theoretical or conceptual articles. Are the methodology and data sources noted in the article, and are methodological weaknesses addressed? Overall, do you find the methodology appropriate for the subject matter being examined in the </w:t>
       </w:r>
       <w:r>
         <w:rPr>
@@ -614,7 +649,7 @@
           <w:shd w:val="clear" w:color="auto" w:fill="FFFFFF"/>
         </w:rPr>
         <w:lastRenderedPageBreak/>
-        <w:t>author for bolstering the methodology, if appropriate.</w:t>
+        <w:t>submission? Please briefly explain your response in the comment box, and provide suggestions to the author for bolstering the methodology, if appropriate.</w:t>
       </w:r>
       <w:r>
         <w:rPr>

--- a/Data_Science_Journal_revision1_November_2015/Responses to Reviewers.docx
+++ b/Data_Science_Journal_revision1_November_2015/Responses to Reviewers.docx
@@ -147,12 +147,14 @@
       <w:pPr>
         <w:rPr>
           <w:rFonts w:ascii="Times New Roman" w:eastAsia="Times New Roman" w:hAnsi="Times New Roman" w:cs="Times New Roman"/>
-          <w:shd w:val="clear" w:color="auto" w:fill="FFFFFF"/>
-        </w:rPr>
-      </w:pPr>
-      <w:r>
-        <w:rPr>
-          <w:rFonts w:ascii="Times New Roman" w:eastAsia="Times New Roman" w:hAnsi="Times New Roman" w:cs="Times New Roman"/>
+          <w:color w:val="0000FF"/>
+          <w:shd w:val="clear" w:color="auto" w:fill="FFFFFF"/>
+        </w:rPr>
+      </w:pPr>
+      <w:r>
+        <w:rPr>
+          <w:rFonts w:ascii="Times New Roman" w:eastAsia="Times New Roman" w:hAnsi="Times New Roman" w:cs="Times New Roman"/>
+          <w:color w:val="0000FF"/>
           <w:shd w:val="clear" w:color="auto" w:fill="FFFFFF"/>
         </w:rPr>
         <w:t>We first wish to tha</w:t>
@@ -160,6 +162,7 @@
       <w:r>
         <w:rPr>
           <w:rFonts w:ascii="Times New Roman" w:eastAsia="Times New Roman" w:hAnsi="Times New Roman" w:cs="Times New Roman"/>
+          <w:color w:val="0000FF"/>
           <w:shd w:val="clear" w:color="auto" w:fill="FFFFFF"/>
         </w:rPr>
         <w:t>nk the reviewers for their time,</w:t>
@@ -167,6 +170,7 @@
       <w:r>
         <w:rPr>
           <w:rFonts w:ascii="Times New Roman" w:eastAsia="Times New Roman" w:hAnsi="Times New Roman" w:cs="Times New Roman"/>
+          <w:color w:val="0000FF"/>
           <w:shd w:val="clear" w:color="auto" w:fill="FFFFFF"/>
         </w:rPr>
         <w:t xml:space="preserve"> and </w:t>
@@ -174,6 +178,7 @@
       <w:r>
         <w:rPr>
           <w:rFonts w:ascii="Times New Roman" w:eastAsia="Times New Roman" w:hAnsi="Times New Roman" w:cs="Times New Roman"/>
+          <w:color w:val="0000FF"/>
           <w:shd w:val="clear" w:color="auto" w:fill="FFFFFF"/>
         </w:rPr>
         <w:t>their insightful</w:t>
@@ -181,6 +186,7 @@
       <w:r>
         <w:rPr>
           <w:rFonts w:ascii="Times New Roman" w:eastAsia="Times New Roman" w:hAnsi="Times New Roman" w:cs="Times New Roman"/>
+          <w:color w:val="0000FF"/>
           <w:shd w:val="clear" w:color="auto" w:fill="FFFFFF"/>
         </w:rPr>
         <w:t xml:space="preserve"> commen</w:t>
@@ -188,6 +194,7 @@
       <w:r>
         <w:rPr>
           <w:rFonts w:ascii="Times New Roman" w:eastAsia="Times New Roman" w:hAnsi="Times New Roman" w:cs="Times New Roman"/>
+          <w:color w:val="0000FF"/>
           <w:shd w:val="clear" w:color="auto" w:fill="FFFFFF"/>
         </w:rPr>
         <w:t xml:space="preserve">ts.  We sincerely believe </w:t>
@@ -195,6 +202,7 @@
       <w:r>
         <w:rPr>
           <w:rFonts w:ascii="Times New Roman" w:eastAsia="Times New Roman" w:hAnsi="Times New Roman" w:cs="Times New Roman"/>
+          <w:color w:val="0000FF"/>
           <w:shd w:val="clear" w:color="auto" w:fill="FFFFFF"/>
         </w:rPr>
         <w:t>their suggestions</w:t>
@@ -202,6 +210,7 @@
       <w:r>
         <w:rPr>
           <w:rFonts w:ascii="Times New Roman" w:eastAsia="Times New Roman" w:hAnsi="Times New Roman" w:cs="Times New Roman"/>
+          <w:color w:val="0000FF"/>
           <w:shd w:val="clear" w:color="auto" w:fill="FFFFFF"/>
         </w:rPr>
         <w:t xml:space="preserve"> have led </w:t>
@@ -209,6 +218,7 @@
       <w:r>
         <w:rPr>
           <w:rFonts w:ascii="Times New Roman" w:eastAsia="Times New Roman" w:hAnsi="Times New Roman" w:cs="Times New Roman"/>
+          <w:color w:val="0000FF"/>
           <w:shd w:val="clear" w:color="auto" w:fill="FFFFFF"/>
         </w:rPr>
         <w:t>to a substantially improved</w:t>
@@ -216,6 +226,7 @@
       <w:r>
         <w:rPr>
           <w:rFonts w:ascii="Times New Roman" w:eastAsia="Times New Roman" w:hAnsi="Times New Roman" w:cs="Times New Roman"/>
+          <w:color w:val="0000FF"/>
           <w:shd w:val="clear" w:color="auto" w:fill="FFFFFF"/>
         </w:rPr>
         <w:t xml:space="preserve"> submission.</w:t>
@@ -225,20 +236,25 @@
       <w:pPr>
         <w:rPr>
           <w:rFonts w:ascii="Times New Roman" w:eastAsia="Times New Roman" w:hAnsi="Times New Roman" w:cs="Times New Roman"/>
-          <w:shd w:val="clear" w:color="auto" w:fill="FFFFFF"/>
-        </w:rPr>
-      </w:pPr>
-    </w:p>
-    <w:p>
-      <w:pPr>
-        <w:rPr>
-          <w:rFonts w:ascii="Times New Roman" w:eastAsia="Times New Roman" w:hAnsi="Times New Roman" w:cs="Times New Roman"/>
-          <w:shd w:val="clear" w:color="auto" w:fill="FFFFFF"/>
-        </w:rPr>
-      </w:pPr>
-      <w:r>
-        <w:rPr>
-          <w:rFonts w:ascii="Times New Roman" w:eastAsia="Times New Roman" w:hAnsi="Times New Roman" w:cs="Times New Roman"/>
+          <w:color w:val="0000FF"/>
+          <w:shd w:val="clear" w:color="auto" w:fill="FFFFFF"/>
+        </w:rPr>
+      </w:pPr>
+      <w:bookmarkStart w:id="0" w:name="_GoBack"/>
+      <w:bookmarkEnd w:id="0"/>
+    </w:p>
+    <w:p>
+      <w:pPr>
+        <w:rPr>
+          <w:rFonts w:ascii="Times New Roman" w:eastAsia="Times New Roman" w:hAnsi="Times New Roman" w:cs="Times New Roman"/>
+          <w:color w:val="0000FF"/>
+          <w:shd w:val="clear" w:color="auto" w:fill="FFFFFF"/>
+        </w:rPr>
+      </w:pPr>
+      <w:r>
+        <w:rPr>
+          <w:rFonts w:ascii="Times New Roman" w:eastAsia="Times New Roman" w:hAnsi="Times New Roman" w:cs="Times New Roman"/>
+          <w:color w:val="0000FF"/>
           <w:shd w:val="clear" w:color="auto" w:fill="FFFFFF"/>
         </w:rPr>
         <w:t xml:space="preserve">Each of their suggestions </w:t>
@@ -246,6 +262,7 @@
       <w:r>
         <w:rPr>
           <w:rFonts w:ascii="Times New Roman" w:eastAsia="Times New Roman" w:hAnsi="Times New Roman" w:cs="Times New Roman"/>
+          <w:color w:val="0000FF"/>
           <w:shd w:val="clear" w:color="auto" w:fill="FFFFFF"/>
         </w:rPr>
         <w:t>has</w:t>
@@ -253,6 +270,7 @@
       <w:r>
         <w:rPr>
           <w:rFonts w:ascii="Times New Roman" w:eastAsia="Times New Roman" w:hAnsi="Times New Roman" w:cs="Times New Roman"/>
+          <w:color w:val="0000FF"/>
           <w:shd w:val="clear" w:color="auto" w:fill="FFFFFF"/>
         </w:rPr>
         <w:t xml:space="preserve"> been addressed in </w:t>
@@ -260,6 +278,7 @@
       <w:r>
         <w:rPr>
           <w:rFonts w:ascii="Times New Roman" w:eastAsia="Times New Roman" w:hAnsi="Times New Roman" w:cs="Times New Roman"/>
+          <w:color w:val="0000FF"/>
           <w:shd w:val="clear" w:color="auto" w:fill="FFFFFF"/>
         </w:rPr>
         <w:t>our</w:t>
@@ -267,6 +286,7 @@
       <w:r>
         <w:rPr>
           <w:rFonts w:ascii="Times New Roman" w:eastAsia="Times New Roman" w:hAnsi="Times New Roman" w:cs="Times New Roman"/>
+          <w:color w:val="0000FF"/>
           <w:shd w:val="clear" w:color="auto" w:fill="FFFFFF"/>
         </w:rPr>
         <w:t xml:space="preserve"> revised manuscript.</w:t>
@@ -274,6 +294,7 @@
       <w:r>
         <w:rPr>
           <w:rFonts w:ascii="Times New Roman" w:eastAsia="Times New Roman" w:hAnsi="Times New Roman" w:cs="Times New Roman"/>
+          <w:color w:val="0000FF"/>
           <w:shd w:val="clear" w:color="auto" w:fill="FFFFFF"/>
         </w:rPr>
         <w:t xml:space="preserve">  </w:t>
@@ -281,6 +302,7 @@
       <w:r>
         <w:rPr>
           <w:rFonts w:ascii="Times New Roman" w:eastAsia="Times New Roman" w:hAnsi="Times New Roman" w:cs="Times New Roman"/>
+          <w:color w:val="0000FF"/>
           <w:shd w:val="clear" w:color="auto" w:fill="FFFFFF"/>
         </w:rPr>
         <w:t xml:space="preserve">Explanations of our changes </w:t>
@@ -288,6 +310,7 @@
       <w:r>
         <w:rPr>
           <w:rFonts w:ascii="Times New Roman" w:eastAsia="Times New Roman" w:hAnsi="Times New Roman" w:cs="Times New Roman"/>
+          <w:color w:val="0000FF"/>
           <w:shd w:val="clear" w:color="auto" w:fill="FFFFFF"/>
         </w:rPr>
         <w:t xml:space="preserve">are included below alongside the reviewers’ </w:t>
@@ -295,6 +318,7 @@
       <w:r>
         <w:rPr>
           <w:rFonts w:ascii="Times New Roman" w:eastAsia="Times New Roman" w:hAnsi="Times New Roman" w:cs="Times New Roman"/>
+          <w:color w:val="0000FF"/>
           <w:shd w:val="clear" w:color="auto" w:fill="FFFFFF"/>
         </w:rPr>
         <w:t xml:space="preserve">original </w:t>
@@ -302,6 +326,7 @@
       <w:r>
         <w:rPr>
           <w:rFonts w:ascii="Times New Roman" w:eastAsia="Times New Roman" w:hAnsi="Times New Roman" w:cs="Times New Roman"/>
+          <w:color w:val="0000FF"/>
           <w:shd w:val="clear" w:color="auto" w:fill="FFFFFF"/>
         </w:rPr>
         <w:t>comments.</w:t>
@@ -607,8 +632,6 @@
         </w:rPr>
         <w:br/>
       </w:r>
-      <w:bookmarkStart w:id="0" w:name="_GoBack"/>
-      <w:bookmarkEnd w:id="0"/>
       <w:r>
         <w:rPr>
           <w:rFonts w:ascii="Times New Roman" w:eastAsia="Times New Roman" w:hAnsi="Times New Roman" w:cs="Times New Roman"/>
@@ -2411,6 +2434,62 @@
           <w:shd w:val="clear" w:color="auto" w:fill="FFFFFF"/>
         </w:rPr>
         <w:t>, we have improved the analysis of what quantitative data is available from our experiential case study.</w:t>
+      </w:r>
+      <w:r>
+        <w:rPr>
+          <w:rFonts w:ascii="Times New Roman" w:eastAsia="Times New Roman" w:hAnsi="Times New Roman" w:cs="Times New Roman"/>
+          <w:color w:val="0000FF"/>
+          <w:shd w:val="clear" w:color="auto" w:fill="FFFFFF"/>
+        </w:rPr>
+        <w:t xml:space="preserve">  We </w:t>
+      </w:r>
+      <w:r>
+        <w:rPr>
+          <w:rFonts w:ascii="Times New Roman" w:eastAsia="Times New Roman" w:hAnsi="Times New Roman" w:cs="Times New Roman"/>
+          <w:color w:val="0000FF"/>
+          <w:shd w:val="clear" w:color="auto" w:fill="FFFFFF"/>
+        </w:rPr>
+        <w:t xml:space="preserve">politely </w:t>
+      </w:r>
+      <w:r>
+        <w:rPr>
+          <w:rFonts w:ascii="Times New Roman" w:eastAsia="Times New Roman" w:hAnsi="Times New Roman" w:cs="Times New Roman"/>
+          <w:color w:val="0000FF"/>
+          <w:shd w:val="clear" w:color="auto" w:fill="FFFFFF"/>
+        </w:rPr>
+        <w:t xml:space="preserve">encourage the reviewer to fully re-read our </w:t>
+      </w:r>
+      <w:r>
+        <w:rPr>
+          <w:rFonts w:ascii="Times New Roman" w:eastAsia="Times New Roman" w:hAnsi="Times New Roman" w:cs="Times New Roman"/>
+          <w:color w:val="0000FF"/>
+          <w:shd w:val="clear" w:color="auto" w:fill="FFFFFF"/>
+        </w:rPr>
+        <w:t>substantially</w:t>
+      </w:r>
+      <w:r>
+        <w:rPr>
+          <w:rFonts w:ascii="Times New Roman" w:eastAsia="Times New Roman" w:hAnsi="Times New Roman" w:cs="Times New Roman"/>
+          <w:color w:val="0000FF"/>
+          <w:shd w:val="clear" w:color="auto" w:fill="FFFFFF"/>
+        </w:rPr>
+        <w:t xml:space="preserve"> </w:t>
+      </w:r>
+      <w:r>
+        <w:rPr>
+          <w:rFonts w:ascii="Times New Roman" w:eastAsia="Times New Roman" w:hAnsi="Times New Roman" w:cs="Times New Roman"/>
+          <w:color w:val="0000FF"/>
+          <w:shd w:val="clear" w:color="auto" w:fill="FFFFFF"/>
+        </w:rPr>
+        <w:t>revised manuscript</w:t>
+      </w:r>
+      <w:r>
+        <w:rPr>
+          <w:rFonts w:ascii="Times New Roman" w:eastAsia="Times New Roman" w:hAnsi="Times New Roman" w:cs="Times New Roman"/>
+          <w:color w:val="0000FF"/>
+          <w:shd w:val="clear" w:color="auto" w:fill="FFFFFF"/>
+        </w:rPr>
+        <w:t>.</w:t>
       </w:r>
       <w:r>
         <w:rPr>
